--- a/法令ファイル/口蹄疫対策特別措置法　抄/口蹄疫対策特別措置法　抄（平成二十二年法律第四十四号）.docx
+++ b/法令ファイル/口蹄疫対策特別措置法　抄/口蹄疫対策特別措置法　抄（平成二十二年法律第四十四号）.docx
@@ -74,7 +74,7 @@
         <w:pStyle w:val="Heading1"/>
       </w:pPr>
       <w:r>
-        <w:t>附　則（平成二三年四月四日法律第一六号）</w:t>
+        <w:t>附則（平成二三年四月四日法律第一六号）</w:t>
       </w:r>
     </w:p>
     <w:p>
@@ -88,56 +88,44 @@
     <w:p>
       <w:r>
         <w:t>この法律は、公布の日から起算して三月を超えない範囲内において政令で定める日から施行する。</w:t>
+        <w:br/>
+        <w:t>ただし、次の各号に掲げる規定は、当該各号に定める日から施行する。</w:t>
       </w:r>
     </w:p>
     <w:p>
       <w:pPr>
-        <w:pStyle w:val="Heading6"/>
+        <w:pStyle w:val="ListBullet"/>
         <w:ind w:left="880"/>
       </w:pPr>
       <w:r>
         <w:t>一</w:t>
+        <w:br/>
+        <w:t>目次の改正規定（「第十二条の四」を「第十二条の七」に、「第三十五条」を「第三十五条の二」に改める部分及び「第六十二条の五」を「第六十二条の六」に改める部分に限る。）、第三条の二の改正規定、第二章に一条を加える改正規定、第二十一条に二項を加える改正規定、第三章に一条を加える改正規定、第五十二条の二を第五十二条の三とし、第五十二条の次に一条を加える改正規定、第五十三条の改正規定、第六十条の次に二条を加える改正規定（第六十条の三に係る部分に限る。）、第六十二条の二の改正規定、第六十二条の三の改正規定、第五章中第六十二条の五を第六十二条の六とする改正規定、第六十二条の四の改正規定及び同条を第六十二条の五とし、第六十二条の三の次に一条を加える改正規定並びに附則第九条第四項、第十二条（地方自治法（昭和二十二年法律第六十七号）別表第一家畜伝染病予防法（昭和二十六年法律第百六十六号）の項の改正規定に限る。）及び第二十条の規定</w:t>
+        <w:br/>
+        <w:br/>
+        <w:br/>
+        <w:t>公布の日</w:t>
       </w:r>
     </w:p>
     <w:p>
       <w:pPr>
-        <w:ind w:left="880"/>
-      </w:pPr>
-      <w:r>
-        <w:t>目次の改正規定（「第十二条の四」を「第十二条の七」に、「第三十五条」を「第三十五条の二」に改める部分及び「第六十二条の五」を「第六十二条の六」に改める部分に限る。）、第三条の二の改正規定、第二章に一条を加える改正規定、第二十一条に二項を加える改正規定、第三章に一条を加える改正規定、第五十二条の二を第五十二条の三とし、第五十二条の次に一条を加える改正規定、第五十三条の改正規定、第六十条の次に二条を加える改正規定（第六十条の三に係る部分に限る。）、第六十二条の二の改正規定、第六十二条の三の改正規定、第五章中第六十二条の五を第六十二条の六とする改正規定、第六十二条の四の改正規定及び同条を第六十二条の五とし、第六十二条の三の次に一条を加える改正規定並びに附則第九条第四項、第十二条（地方自治法（昭和二十二年法律第六十七号）別表第一家畜伝染病予防法（昭和二十六年法律第百六十六号）の項の改正規定に限る。）及び第二十条の規定</w:t>
-      </w:r>
-    </w:p>
-    <w:p>
-      <w:pPr>
-        <w:pStyle w:val="Heading6"/>
+        <w:pStyle w:val="ListBullet"/>
         <w:ind w:left="880"/>
       </w:pPr>
       <w:r>
         <w:t>二</w:t>
-      </w:r>
-    </w:p>
-    <w:p>
-      <w:pPr>
-        <w:ind w:left="880"/>
-      </w:pPr>
-      <w:r>
+        <w:br/>
         <w:t>略</w:t>
       </w:r>
     </w:p>
     <w:p>
       <w:pPr>
-        <w:pStyle w:val="Heading6"/>
+        <w:pStyle w:val="ListBullet"/>
         <w:ind w:left="880"/>
       </w:pPr>
       <w:r>
         <w:t>三</w:t>
-      </w:r>
-    </w:p>
-    <w:p>
-      <w:pPr>
-        <w:ind w:left="880"/>
-      </w:pPr>
-      <w:r>
+        <w:br/>
         <w:t>略</w:t>
       </w:r>
     </w:p>
@@ -272,7 +260,7 @@
     </w:pPr>
     <w:r>
       <w:tab/>
-      <w:t>WeGov v0.1 - FTS141</w:t>
+      <w:t>WeGov v0.2 - FTS141</w:t>
     </w:r>
   </w:p>
 </w:ftr>
